--- a/chuong_3/ly_thuyet/1.docx
+++ b/chuong_3/ly_thuyet/1.docx
@@ -32,6 +32,9 @@
           <w:highlight w:val="green"/>
         </w:rPr>
         <w:t>O(n)</w:t>
+      </w:r>
+      <w:r>
+        <w:t xml:space="preserve">                      </w:t>
       </w:r>
     </w:p>
     <w:p>
